--- a/归档/对抗攻击1 (中).docx
+++ b/归档/对抗攻击1 (中).docx
@@ -388,15 +388,7 @@
         <w:rPr>
           <w:sz w:val="20"/>
         </w:rPr>
-        <w:t>Gen）模型，给定一个输入文本，通过已知与任务标签无关的可控属性生成对抗性文本。例如，为了攻击一个在产品re-view上进行情感分类的模型，我们可以使用产品类别作为可控属性</w:t>
-      </w:r>
-      <w:bookmarkStart w:id="33" w:name="_GoBack"/>
-      <w:bookmarkEnd w:id="33"/>
-      <w:r>
-        <w:rPr>
-          <w:sz w:val="20"/>
-        </w:rPr>
-        <w:t>，它不应该改变评论的情感。在真实世界的NLP数据集上进行的实验表明，与许多现有的对抗性文本生成方法相比，我们的方法可以生成更多样、更丰富的对抗性文本。</w:t>
+        <w:t>Gen）模型，给定一个输入文本，通过已知与任务标签无关的可控属性生成对抗性文本。例如，为了攻击一个在产品re-view上进行情感分类的模型，我们可以使用产品类别作为可控属性，它不应该改变评论的情感。在真实世界的NLP数据集上进行的实验表明，与许多现有的对抗性文本生成方法相比，我们的方法可以生成更多样、更丰富的对抗性文本。</w:t>
       </w:r>
       <w:r>
         <w:rPr>
@@ -4943,7 +4935,7 @@
       </w:pPr>
       <w:r>
         <w:pict>
-          <v:group id="_x0000_s1042" o:spid="_x0000_s1042" o:spt="203" style="position:absolute;left:0pt;margin-left:76.9pt;margin-top:-104.55pt;height:30.65pt;width:42.35pt;mso-position-horizontal-relative:page;z-index:251659264;mso-width-relative:page;mso-height-relative:page;" coordorigin="1538,-2091" coordsize="847,613">
+          <v:group id="_x0000_s1042" o:spid="_x0000_s1042" o:spt="203" style="position:absolute;left:0pt;margin-left:76.9pt;margin-top:-104.55pt;height:30.65pt;width:42.35pt;mso-position-horizontal-relative:page;z-index:251660288;mso-width-relative:page;mso-height-relative:page;" coordorigin="1538,-2091" coordsize="847,613">
             <o:lock v:ext="edit"/>
             <v:shape id="_x0000_s1043" o:spid="_x0000_s1043" style="position:absolute;left:1543;top:-2086;height:386;width:836;" fillcolor="#D9D9D9" filled="t" stroked="f" coordorigin="1543,-2086" coordsize="836,386" path="m2315,-1700l1608,-1700,1583,-1705,1562,-1719,1548,-1739,1543,-1764,1543,-2021,1548,-2046,1562,-2067,1583,-2081,1608,-2086,2315,-2086,2368,-2057,2379,-2021,2379,-1764,2374,-1739,2360,-1719,2340,-1705,2315,-1700xe">
               <v:path arrowok="t"/>
@@ -5015,7 +5007,7 @@
       </w:r>
       <w:r>
         <w:pict>
-          <v:group id="_x0000_s1048" o:spid="_x0000_s1048" o:spt="203" style="position:absolute;left:0pt;margin-left:120.65pt;margin-top:-69.8pt;height:16.45pt;width:42.6pt;mso-position-horizontal-relative:page;z-index:251660288;mso-width-relative:page;mso-height-relative:page;" coordorigin="2414,-1396" coordsize="852,329">
+          <v:group id="_x0000_s1048" o:spid="_x0000_s1048" o:spt="203" style="position:absolute;left:0pt;margin-left:120.65pt;margin-top:-69.8pt;height:16.45pt;width:42.6pt;mso-position-horizontal-relative:page;z-index:251661312;mso-width-relative:page;mso-height-relative:page;" coordorigin="2414,-1396" coordsize="852,329">
             <o:lock v:ext="edit"/>
             <v:shape id="_x0000_s1049" o:spid="_x0000_s1049" style="position:absolute;left:2418;top:-1256;height:55;width:242;" fillcolor="#CEE1F3" filled="t" stroked="f" coordorigin="2419,-1255" coordsize="242,55" path="m2633,-1200l2633,-1214,2419,-1214,2419,-1241,2633,-1241,2633,-1255,2661,-1228,2633,-1200xe">
               <v:path arrowok="t"/>
@@ -5108,7 +5100,7 @@
       </w:r>
       <w:r>
         <w:pict>
-          <v:group id="_x0000_s1058" o:spid="_x0000_s1058" o:spt="203" style="position:absolute;left:0pt;margin-left:290.15pt;margin-top:-105.25pt;height:100.4pt;width:134.2pt;mso-position-horizontal-relative:page;z-index:251661312;mso-width-relative:page;mso-height-relative:page;" coordorigin="5804,-2106" coordsize="2684,2008">
+          <v:group id="_x0000_s1058" o:spid="_x0000_s1058" o:spt="203" style="position:absolute;left:0pt;margin-left:290.15pt;margin-top:-105.25pt;height:100.4pt;width:134.2pt;mso-position-horizontal-relative:page;z-index:251662336;mso-width-relative:page;mso-height-relative:page;" coordorigin="5804,-2106" coordsize="2684,2008">
             <o:lock v:ext="edit"/>
             <v:shape id="_x0000_s1059" o:spid="_x0000_s1059" style="position:absolute;left:6095;top:-2101;height:590;width:2140;" filled="f" stroked="t" coordorigin="6095,-2100" coordsize="2140,590" path="m6095,-2002l6103,-2040,6124,-2071,6155,-2092,6194,-2100,8137,-2100,8206,-2071,8235,-2002,8235,-1609,8227,-1571,8206,-1540,8175,-1519,8137,-1511,6194,-1511,6155,-1519,6124,-1540,6103,-1571,6095,-1609,6095,-2002xe">
               <v:path arrowok="t"/>
@@ -5275,7 +5267,7 @@
       </w:r>
       <w:r>
         <w:pict>
-          <v:group id="_x0000_s1069" o:spid="_x0000_s1069" o:spt="203" style="position:absolute;left:0pt;margin-left:424.85pt;margin-top:-104.35pt;height:36.8pt;width:94.6pt;mso-position-horizontal-relative:page;z-index:251662336;mso-width-relative:page;mso-height-relative:page;" coordorigin="8498,-2087" coordsize="1892,736">
+          <v:group id="_x0000_s1069" o:spid="_x0000_s1069" o:spt="203" style="position:absolute;left:0pt;margin-left:424.85pt;margin-top:-104.35pt;height:36.8pt;width:94.6pt;mso-position-horizontal-relative:page;z-index:251663360;mso-width-relative:page;mso-height-relative:page;" coordorigin="8498,-2087" coordsize="1892,736">
             <o:lock v:ext="edit"/>
             <v:shape id="_x0000_s1070" o:spid="_x0000_s1070" style="position:absolute;left:9494;top:-2082;height:726;width:890;" filled="f" stroked="t" coordorigin="9494,-2082" coordsize="890,726" path="m9494,-1961l9504,-2008,9529,-2046,9568,-2072,9615,-2082,10263,-2082,10330,-2062,10374,-2007,10383,-1961,10383,-1478,10374,-1431,10348,-1392,10310,-1366,10263,-1357,9615,-1357,9568,-1366,9529,-1392,9504,-1431,9494,-1478,9494,-1961xe">
               <v:path arrowok="t"/>
@@ -5393,7 +5385,7 @@
       </w:r>
       <w:r>
         <w:pict>
-          <v:group id="_x0000_s1073" o:spid="_x0000_s1073" o:spt="203" style="position:absolute;left:0pt;margin-left:105.55pt;margin-top:3.3pt;height:2.35pt;width:27.15pt;mso-position-horizontal-relative:page;z-index:251662336;mso-width-relative:page;mso-height-relative:page;" coordorigin="2112,66" coordsize="543,47">
+          <v:group id="_x0000_s1073" o:spid="_x0000_s1073" o:spt="203" style="position:absolute;left:0pt;margin-left:105.55pt;margin-top:3.3pt;height:2.35pt;width:27.15pt;mso-position-horizontal-relative:page;z-index:251663360;mso-width-relative:page;mso-height-relative:page;" coordorigin="2112,66" coordsize="543,47">
             <o:lock v:ext="edit"/>
             <v:line id="_x0000_s1074" o:spid="_x0000_s1074" o:spt="20" style="position:absolute;left:2117;top:82;height:8;width:483;" stroked="t" coordsize="21600,21600">
               <v:path arrowok="t"/>
@@ -5449,7 +5441,7 @@
       </w:r>
       <w:r>
         <w:drawing>
-          <wp:anchor distT="0" distB="0" distL="0" distR="0" simplePos="0" relativeHeight="251663360" behindDoc="0" locked="0" layoutInCell="1" allowOverlap="1">
+          <wp:anchor distT="0" distB="0" distL="0" distR="0" simplePos="0" relativeHeight="251664384" behindDoc="0" locked="0" layoutInCell="1" allowOverlap="1">
             <wp:simplePos x="0" y="0"/>
             <wp:positionH relativeFrom="page">
               <wp:posOffset>3691255</wp:posOffset>
@@ -5496,7 +5488,7 @@
       </w:r>
       <w:r>
         <w:pict>
-          <v:group id="_x0000_s1081" o:spid="_x0000_s1081" o:spt="203" style="position:absolute;left:0pt;margin-left:232.8pt;margin-top:-71.25pt;height:2.35pt;width:13.25pt;mso-position-horizontal-relative:page;z-index:251664384;mso-width-relative:page;mso-height-relative:page;" coordorigin="4657,-1425" coordsize="265,47">
+          <v:group id="_x0000_s1081" o:spid="_x0000_s1081" o:spt="203" style="position:absolute;left:0pt;margin-left:232.8pt;margin-top:-71.25pt;height:2.35pt;width:13.25pt;mso-position-horizontal-relative:page;z-index:251665408;mso-width-relative:page;mso-height-relative:page;" coordorigin="4657,-1425" coordsize="265,47">
             <o:lock v:ext="edit"/>
             <v:line id="_x0000_s1082" o:spid="_x0000_s1082" o:spt="20" style="position:absolute;left:4711;top:-1402;flip:x y;height:2;width:205;" stroked="t" coordsize="21600,21600">
               <v:path arrowok="t"/>
@@ -5524,7 +5516,7 @@
       </w:r>
       <w:r>
         <w:pict>
-          <v:group id="_x0000_s1085" o:spid="_x0000_s1085" o:spt="203" style="position:absolute;left:0pt;margin-left:232.9pt;margin-top:-53.85pt;height:2.35pt;width:13.05pt;mso-position-horizontal-relative:page;z-index:251664384;mso-width-relative:page;mso-height-relative:page;" coordorigin="4658,-1078" coordsize="261,47">
+          <v:group id="_x0000_s1085" o:spid="_x0000_s1085" o:spt="203" style="position:absolute;left:0pt;margin-left:232.9pt;margin-top:-53.85pt;height:2.35pt;width:13.05pt;mso-position-horizontal-relative:page;z-index:251665408;mso-width-relative:page;mso-height-relative:page;" coordorigin="4658,-1078" coordsize="261,47">
             <o:lock v:ext="edit"/>
             <v:line id="_x0000_s1086" o:spid="_x0000_s1086" o:spt="20" style="position:absolute;left:4713;top:-1055;flip:x y;height:4;width:201;" stroked="t" coordsize="21600,21600">
               <v:path arrowok="t"/>
@@ -5552,7 +5544,7 @@
       </w:r>
       <w:r>
         <w:pict>
-          <v:group id="_x0000_s1089" o:spid="_x0000_s1089" o:spt="203" style="position:absolute;left:0pt;margin-left:163pt;margin-top:-94.15pt;height:79.7pt;width:82pt;mso-position-horizontal-relative:page;z-index:251665408;mso-width-relative:page;mso-height-relative:page;" coordorigin="3260,-1884" coordsize="1640,1594">
+          <v:group id="_x0000_s1089" o:spid="_x0000_s1089" o:spt="203" style="position:absolute;left:0pt;margin-left:163pt;margin-top:-94.15pt;height:79.7pt;width:82pt;mso-position-horizontal-relative:page;z-index:251666432;mso-width-relative:page;mso-height-relative:page;" coordorigin="3260,-1884" coordsize="1640,1594">
             <o:lock v:ext="edit"/>
             <v:line id="_x0000_s1090" o:spid="_x0000_s1090" o:spt="20" style="position:absolute;left:3260;top:-1336;height:0;width:302;" stroked="t" coordsize="21600,21600">
               <v:path arrowok="t"/>
@@ -5822,7 +5814,7 @@
       </w:r>
       <w:r>
         <w:pict>
-          <v:group id="_x0000_s1105" o:spid="_x0000_s1105" o:spt="203" style="position:absolute;left:0pt;margin-left:80pt;margin-top:-44.15pt;height:28.8pt;width:90.05pt;mso-position-horizontal-relative:page;z-index:251666432;mso-width-relative:page;mso-height-relative:page;" coordorigin="1601,-884" coordsize="1801,576">
+          <v:group id="_x0000_s1105" o:spid="_x0000_s1105" o:spt="203" style="position:absolute;left:0pt;margin-left:80pt;margin-top:-44.15pt;height:28.8pt;width:90.05pt;mso-position-horizontal-relative:page;z-index:251667456;mso-width-relative:page;mso-height-relative:page;" coordorigin="1601,-884" coordsize="1801,576">
             <o:lock v:ext="edit"/>
             <v:shape id="_x0000_s1106" o:spid="_x0000_s1106" style="position:absolute;left:2342;top:-507;height:55;width:192;" fillcolor="#CEE1F3" filled="t" stroked="f" coordorigin="2343,-506" coordsize="192,55" path="m2507,-451l2507,-465,2343,-465,2343,-492,2507,-492,2507,-506,2534,-479,2507,-451xe">
               <v:path arrowok="t"/>
@@ -5965,7 +5957,7 @@
                         <w:rFonts w:ascii="Tahoma"/>
                         <w:sz w:val="16"/>
                       </w:rPr>
-                      <w:t>投影机</w:t>
+                      <w:t>投影</w:t>
                     </w:r>
                   </w:p>
                 </w:txbxContent>
@@ -5976,7 +5968,7 @@
       </w:r>
       <w:r>
         <w:pict>
-          <v:group id="_x0000_s1114" o:spid="_x0000_s1114" o:spt="203" style="position:absolute;left:0pt;margin-left:80pt;margin-top:-15.05pt;height:10.9pt;width:35.1pt;mso-position-horizontal-relative:page;z-index:251667456;mso-width-relative:page;mso-height-relative:page;" coordorigin="1601,-302" coordsize="702,218">
+          <v:group id="_x0000_s1114" o:spid="_x0000_s1114" o:spt="203" style="position:absolute;left:0pt;margin-left:80pt;margin-top:-15.05pt;height:10.9pt;width:35.1pt;mso-position-horizontal-relative:page;z-index:251668480;mso-width-relative:page;mso-height-relative:page;" coordorigin="1601,-302" coordsize="702,218">
             <o:lock v:ext="edit"/>
             <v:shape id="_x0000_s1115" o:spid="_x0000_s1115" style="position:absolute;left:1606;top:-297;height:208;width:692;" filled="f" stroked="t" coordorigin="1606,-296" coordsize="692,208" path="m1606,-262l1609,-275,1616,-286,1627,-294,1641,-296,2263,-296,2272,-296,2281,-293,2287,-286,2294,-280,2297,-271,2297,-262,2297,-124,2295,-110,2287,-99,2276,-92,2263,-89,1641,-89,1627,-92,1616,-99,1609,-110,1606,-124,1606,-262xe">
               <v:path arrowok="t"/>
@@ -6021,7 +6013,7 @@
       </w:r>
       <w:r>
         <w:pict>
-          <v:shape id="_x0000_s1117" o:spid="_x0000_s1117" o:spt="202" type="#_x0000_t202" style="position:absolute;left:0pt;margin-left:247.1pt;margin-top:-71.2pt;height:19.3pt;width:40.85pt;mso-position-horizontal-relative:page;z-index:251667456;mso-width-relative:page;mso-height-relative:page;" fillcolor="#D9D9D9" filled="t" stroked="t" coordsize="21600,21600">
+          <v:shape id="_x0000_s1117" o:spid="_x0000_s1117" o:spt="202" type="#_x0000_t202" style="position:absolute;left:0pt;margin-left:247.1pt;margin-top:-71.2pt;height:19.3pt;width:40.85pt;mso-position-horizontal-relative:page;z-index:251668480;mso-width-relative:page;mso-height-relative:page;" fillcolor="#D9D9D9" filled="t" stroked="t" coordsize="21600,21600">
             <v:path/>
             <v:fill on="t" focussize="0,0"/>
             <v:stroke weight="0.539133858267717pt" color="#666666"/>
@@ -6054,7 +6046,7 @@
       </w:r>
       <w:r>
         <w:pict>
-          <v:shape id="_x0000_s1118" o:spid="_x0000_s1118" o:spt="202" type="#_x0000_t202" style="position:absolute;left:0pt;margin-left:426.55pt;margin-top:-48.75pt;height:18.15pt;width:48.15pt;mso-position-horizontal-relative:page;z-index:251668480;mso-width-relative:page;mso-height-relative:page;" fillcolor="#93C47D" filled="t" stroked="t" coordsize="21600,21600">
+          <v:shape id="_x0000_s1118" o:spid="_x0000_s1118" o:spt="202" type="#_x0000_t202" style="position:absolute;left:0pt;margin-left:426.55pt;margin-top:-48.75pt;height:18.15pt;width:48.15pt;mso-position-horizontal-relative:page;z-index:251669504;mso-width-relative:page;mso-height-relative:page;" fillcolor="#93C47D" filled="t" stroked="t" coordsize="21600,21600">
             <v:path/>
             <v:fill on="t" focussize="0,0"/>
             <v:stroke weight="0.539133858267717pt" color="#666666"/>
@@ -6105,7 +6097,7 @@
       </w:r>
       <w:r>
         <w:pict>
-          <v:shape id="_x0000_s1119" o:spid="_x0000_s1119" o:spt="202" type="#_x0000_t202" style="position:absolute;left:0pt;margin-left:78.75pt;margin-top:-71.2pt;height:19.3pt;width:38.55pt;mso-position-horizontal-relative:page;z-index:251668480;mso-width-relative:page;mso-height-relative:page;" fillcolor="#D9D9D9" filled="t" stroked="t" coordsize="21600,21600">
+          <v:shape id="_x0000_s1119" o:spid="_x0000_s1119" o:spt="202" type="#_x0000_t202" style="position:absolute;left:0pt;margin-left:78.75pt;margin-top:-71.2pt;height:19.3pt;width:38.55pt;mso-position-horizontal-relative:page;z-index:251669504;mso-width-relative:page;mso-height-relative:page;" fillcolor="#D9D9D9" filled="t" stroked="t" coordsize="21600,21600">
             <v:path/>
             <v:fill on="t" focussize="0,0"/>
             <v:stroke weight="0.539133858267717pt" color="#666666"/>
@@ -6350,7 +6342,12 @@
         <w:t>涉及到</w:t>
       </w:r>
       <w:r>
-        <w:t>一个不可区分的argmax操作，我们采用软嵌入(</w:t>
+        <w:t>一个不</w:t>
+      </w:r>
+      <w:bookmarkStart w:id="33" w:name="_GoBack"/>
+      <w:bookmarkEnd w:id="33"/>
+      <w:r>
+        <w:t>可区分的argmax操作，我们采用软嵌入(</w:t>
       </w:r>
       <w:r>
         <w:fldChar w:fldCharType="begin"/>
@@ -8933,7 +8930,7 @@
       </w:pPr>
       <w:r>
         <w:pict>
-          <v:shape id="_x0000_s1123" o:spid="_x0000_s1123" o:spt="202" type="#_x0000_t202" style="position:absolute;left:0pt;margin-left:99.2pt;margin-top:10.4pt;height:58.35pt;width:9.75pt;mso-position-horizontal-relative:page;z-index:251669504;mso-width-relative:page;mso-height-relative:page;" filled="f" stroked="f" coordsize="21600,21600">
+          <v:shape id="_x0000_s1123" o:spid="_x0000_s1123" o:spt="202" type="#_x0000_t202" style="position:absolute;left:0pt;margin-left:99.2pt;margin-top:10.4pt;height:58.35pt;width:9.75pt;mso-position-horizontal-relative:page;z-index:251670528;mso-width-relative:page;mso-height-relative:page;" filled="f" stroked="f" coordsize="21600,21600">
             <v:path/>
             <v:fill on="f" focussize="0,0"/>
             <v:stroke on="f" joinstyle="miter"/>
